--- a/docs/metodologia.docx
+++ b/docs/metodologia.docx
@@ -18,7 +18,7 @@
     </w:p>
     <w:p>
       <w:pPr>
-        <w:pStyle w:val="Heading1"/>
+        <w:pStyle w:val="Heading2"/>
       </w:pPr>
       <w:bookmarkStart w:id="20" w:name="introducao"/>
       <w:r>
@@ -31,7 +31,7 @@
         <w:pStyle w:val="FirstParagraph"/>
       </w:pPr>
       <w:r>
-        <w:t xml:space="preserve">A metodologia fará uso de meios para identificar as influências recíprocas entre a imprensa jornalística impressa e digital e o sistema de justiça: papéis compartilhados na superlotação e superpopulação carcerária no Brasil.</w:t>
+        <w:t xml:space="preserve">A metodologia fará uso de meios para identificar as influências recíprocas entre a imprensa jornalística impressa e digital, de um lado, e o sistema de justiça, de outro, a fim de verificar a existência de papéis compartilhados na superlotação e na superpopulação carcerária no Brasil.</w:t>
       </w:r>
     </w:p>
     <w:p>
@@ -39,7 +39,7 @@
         <w:pStyle w:val="BodyText"/>
       </w:pPr>
       <w:r>
-        <w:t xml:space="preserve">Para tanto, os pesquisadores irão coletar, organizar, anotar e analisar notícias jornalísticas que façam referência ao crime e ao sistema de justiça, bem como, julgados de primeiro e segundo grau dos tribunais listados no anexo@.</w:t>
+        <w:t xml:space="preserve">Para tanto, os pesquisadores irão coletar, organizar, anotar e analisar notícias jornalísticas que façam referência ao crime e ao sistema de justiça, bem como, julgados de primeiro e de segundo grau dos tribunais listados no anexo@.</w:t>
       </w:r>
     </w:p>
     <w:p>
@@ -47,7 +47,7 @@
         <w:pStyle w:val="BodyText"/>
       </w:pPr>
       <w:r>
-        <w:t xml:space="preserve">A pesquisa tem caráter eminentemente exploratório, de modo que. a princípio, não há hipóteses a serem testadas, mas sim questões a serem respondidas durante a análise do material coletado. Isso não implica que, caso alguma hipótese seja levantada durante a fase exploratória, ela não seja incluída no desenho da pesquisa a fim de ser testada.</w:t>
+        <w:t xml:space="preserve">A pesquisa tem caráter eminentemente exploratório, de modo que, a princípio, não há hipóteses a serem testadas, mas sim questões a serem respondidas durante a análise do material coletado. Dito isso, caso alguma hipótese seja levantada durante a fase exploratória, ela poderá ser incluída no desenho da pesquisa a fim de ser testada.</w:t>
       </w:r>
     </w:p>
     <w:p>
@@ -77,6 +77,222 @@
           <w:rStyle w:val="FootnoteReference"/>
         </w:rPr>
         <w:footnoteReference w:id="21"/>
+      </w:r>
+    </w:p>
+    <w:p>
+      <w:pPr>
+        <w:pStyle w:val="Heading2"/>
+      </w:pPr>
+      <w:bookmarkStart w:id="23" w:name="coleta"/>
+      <w:r>
+        <w:t xml:space="preserve">Coleta</w:t>
+      </w:r>
+      <w:bookmarkEnd w:id="23"/>
+    </w:p>
+    <w:p>
+      <w:pPr>
+        <w:pStyle w:val="FirstParagraph"/>
+      </w:pPr>
+      <w:r>
+        <w:t xml:space="preserve">As notícias da imprensa digital e os julgados dos tribunais de justiça, do Supremo Tribunal Federal e do Superior Tribunal de Justiça serão obtidos via webscraping, isto é, por meio de técnicas de raspagem de dados. Os scripts para coleta serão convertidos em pacotes do</w:t>
+      </w:r>
+      <w:r>
+        <w:t xml:space="preserve"> </w:t>
+      </w:r>
+      <w:r>
+        <w:rPr>
+          <w:b/>
+        </w:rPr>
+        <w:t xml:space="preserve">R</w:t>
+      </w:r>
+      <w:r>
+        <w:t xml:space="preserve">, os quais poderão ser acessados pela equipe de supervisão do projeto.</w:t>
+      </w:r>
+    </w:p>
+    <w:p>
+      <w:pPr>
+        <w:pStyle w:val="BodyText"/>
+      </w:pPr>
+      <w:r>
+        <w:t xml:space="preserve">A propósito, já iniciamos a construção dos pacotes. O pacote para coleta e organização das notícias pode ser visualizado por meio</w:t>
+      </w:r>
+      <w:r>
+        <w:t xml:space="preserve"> </w:t>
+      </w:r>
+      <w:hyperlink r:id="rId24">
+        <w:r>
+          <w:rPr>
+            <w:rStyle w:val="Hyperlink"/>
+          </w:rPr>
+          <w:t xml:space="preserve">desta página</w:t>
+        </w:r>
+      </w:hyperlink>
+      <w:r>
+        <w:t xml:space="preserve">. O pacote para baixar e organizar os dados do Tribunal de Justiça de São Paulo se encontra</w:t>
+      </w:r>
+      <w:r>
+        <w:t xml:space="preserve"> </w:t>
+      </w:r>
+      <w:hyperlink r:id="rId25">
+        <w:r>
+          <w:rPr>
+            <w:rStyle w:val="Hyperlink"/>
+          </w:rPr>
+          <w:t xml:space="preserve">nesta página</w:t>
+        </w:r>
+      </w:hyperlink>
+      <w:r>
+        <w:t xml:space="preserve">.</w:t>
+      </w:r>
+    </w:p>
+    <w:p>
+      <w:pPr>
+        <w:pStyle w:val="BodyText"/>
+      </w:pPr>
+      <w:r>
+        <w:t xml:space="preserve">Os pacotes dos demais tribunais estaduais poderão acessados por meio da alteração do sufixo da url. Assim, bastará substituir tjsp por tjms, para acessar o código de coleta e organização dos dados do Tribunal de Justiça do Mato Grosso do Sul.</w:t>
+      </w:r>
+      <w:r>
+        <w:t xml:space="preserve"> </w:t>
+      </w:r>
+      <w:r>
+        <w:t xml:space="preserve">Igualmente, os códigos do Supremo Tribunal Federal e do Superior Tribunal de Justiça já se encontram disponíveis, bastando substituir tjsp por stf e stj respectivamente.</w:t>
+      </w:r>
+    </w:p>
+    <w:p>
+      <w:pPr>
+        <w:pStyle w:val="BodyText"/>
+      </w:pPr>
+      <w:r>
+        <w:t xml:space="preserve">Os dados coletados serão</w:t>
+      </w:r>
+      <w:r>
+        <w:t xml:space="preserve"> </w:t>
+      </w:r>
+      <w:r>
+        <w:t xml:space="preserve">“</w:t>
+      </w:r>
+      <w:r>
+        <w:t xml:space="preserve">parseados</w:t>
+      </w:r>
+      <w:r>
+        <w:t xml:space="preserve">”</w:t>
+      </w:r>
+      <w:r>
+        <w:t xml:space="preserve">, ou seja, lidos e estruturados em tabelas. Uma vez estruturados, esses dados serão armazenados em uma base SQL, preferivelmente em uma base do PostgreSQL. Os dados brutos, pdf e html, após</w:t>
+      </w:r>
+      <w:r>
+        <w:t xml:space="preserve"> </w:t>
+      </w:r>
+      <w:r>
+        <w:t xml:space="preserve">“</w:t>
+      </w:r>
+      <w:r>
+        <w:t xml:space="preserve">parseados</w:t>
+      </w:r>
+      <w:r>
+        <w:t xml:space="preserve">”</w:t>
+      </w:r>
+      <w:r>
+        <w:t xml:space="preserve"> </w:t>
+      </w:r>
+      <w:r>
+        <w:t xml:space="preserve">serão mantidos em uma armazenamento na núvel, Dropbox, Googledrive ou ou outro serviço.</w:t>
+      </w:r>
+    </w:p>
+    <w:p>
+      <w:pPr>
+        <w:pStyle w:val="Heading2"/>
+      </w:pPr>
+      <w:bookmarkStart w:id="26" w:name="transformacao"/>
+      <w:r>
+        <w:t xml:space="preserve">Transformação</w:t>
+      </w:r>
+      <w:bookmarkEnd w:id="26"/>
+    </w:p>
+    <w:p>
+      <w:pPr>
+        <w:pStyle w:val="FirstParagraph"/>
+      </w:pPr>
+      <w:r>
+        <w:t xml:space="preserve">Uma vez estruturados em tabelas, os dados passarão por transformação, a fim de se extrair informações relevantes para a pesquisa, as quais serão organizadas em novas tabelas e armazenadas na base SQL. Para as notícias jornalísticas, esseas tabelas conterão data do evento, título da notícia, assunto principal, nome do jornalista, unidade federativa, município, local do evento e outras informações que a equipe julgar pertinentes.</w:t>
+      </w:r>
+    </w:p>
+    <w:p>
+      <w:pPr>
+        <w:pStyle w:val="BodyText"/>
+      </w:pPr>
+      <w:r>
+        <w:t xml:space="preserve">Quanto aos textos, esses serão submetidos ao processamento de linguagem natural, isto é, tokenização, stemming, exclusão de diacríticos e acentos, exclusão de</w:t>
+      </w:r>
+      <w:r>
+        <w:t xml:space="preserve"> </w:t>
+      </w:r>
+      <w:r>
+        <w:t xml:space="preserve">“</w:t>
+      </w:r>
+      <w:r>
+        <w:t xml:space="preserve">stopwords</w:t>
+      </w:r>
+      <w:r>
+        <w:t xml:space="preserve">”</w:t>
+      </w:r>
+      <w:r>
+        <w:t xml:space="preserve"> </w:t>
+      </w:r>
+      <w:r>
+        <w:t xml:space="preserve">e outras transformações, e convertidos em um index invertido ou índice remissivo. Tais transformações visam otimizar as buscas via motor de busca que será construído ao longo do projeto.</w:t>
+      </w:r>
+    </w:p>
+    <w:p>
+      <w:pPr>
+        <w:pStyle w:val="Heading2"/>
+      </w:pPr>
+      <w:bookmarkStart w:id="27" w:name="anotacao"/>
+      <w:r>
+        <w:t xml:space="preserve">Anotação</w:t>
+      </w:r>
+      <w:bookmarkEnd w:id="27"/>
+    </w:p>
+    <w:p>
+      <w:pPr>
+        <w:pStyle w:val="FirstParagraph"/>
+      </w:pPr>
+      <w:r>
+        <w:t xml:space="preserve">Numa fase posterior, a equipe irá criar</w:t>
+      </w:r>
+      <w:r>
+        <w:t xml:space="preserve"> </w:t>
+      </w:r>
+      <w:r>
+        <w:t xml:space="preserve">“</w:t>
+      </w:r>
+      <w:r>
+        <w:t xml:space="preserve">tags</w:t>
+      </w:r>
+      <w:r>
+        <w:t xml:space="preserve">”</w:t>
+      </w:r>
+      <w:r>
+        <w:t xml:space="preserve">, os quais utilizados para anotar os textos com a ajuda dos estagiários. Os textos anotados serão então submetidos a aprendizado de máquina (machine learning) e aprendizado profundo (deep learning). Possivelmente, utilizaremos LSTM para treinar partes dos textos e classificar novos textos com base nas anotações.</w:t>
+      </w:r>
+    </w:p>
+    <w:p>
+      <w:pPr>
+        <w:pStyle w:val="Heading2"/>
+      </w:pPr>
+      <w:bookmarkStart w:id="28" w:name="estatisticas-descritivas"/>
+      <w:r>
+        <w:t xml:space="preserve">Estatísticas descritivas</w:t>
+      </w:r>
+      <w:bookmarkEnd w:id="28"/>
+    </w:p>
+    <w:p>
+      <w:pPr>
+        <w:pStyle w:val="FirstParagraph"/>
+      </w:pPr>
+      <w:r>
+        <w:t xml:space="preserve">Uma vez transformados e classificados, os dados serão serão agregados em novas tabelas contendo frequências e outras estatísticas descritivas, as quais servirão para a produção de gráficos.</w:t>
       </w:r>
     </w:p>
     <w:sectPr/>

--- a/docs/metodologia.docx
+++ b/docs/metodologia.docx
@@ -293,6 +293,69 @@
       </w:pPr>
       <w:r>
         <w:t xml:space="preserve">Uma vez transformados e classificados, os dados serão serão agregados em novas tabelas contendo frequências e outras estatísticas descritivas, as quais servirão para a produção de gráficos.</w:t>
+      </w:r>
+    </w:p>
+    <w:p>
+      <w:pPr>
+        <w:pStyle w:val="BodyText"/>
+      </w:pPr>
+      <w:r>
+        <w:t xml:space="preserve">A imagem abaixo ilustra o processo descrito acima para os tribunais de justiça. Arquitetura similar será utilizada para as notícias jornalística.</w:t>
+      </w:r>
+    </w:p>
+    <w:p>
+      <w:pPr>
+        <w:pStyle w:val="CaptionedFigure"/>
+      </w:pPr>
+      <w:r>
+        <w:drawing>
+          <wp:inline>
+            <wp:extent cx="5334000" cy="2267833"/>
+            <wp:effectExtent b="0" l="0" r="0" t="0"/>
+            <wp:docPr descr="Arquitetura" title="" id="1" name="Picture"/>
+            <a:graphic>
+              <a:graphicData uri="http://schemas.openxmlformats.org/drawingml/2006/picture">
+                <pic:pic>
+                  <pic:nvPicPr>
+                    <pic:cNvPr descr="../img/cebrap.png" id="0" name="Picture"/>
+                    <pic:cNvPicPr>
+                      <a:picLocks noChangeArrowheads="1" noChangeAspect="1"/>
+                    </pic:cNvPicPr>
+                  </pic:nvPicPr>
+                  <pic:blipFill>
+                    <a:blip r:embed="rId29"/>
+                    <a:stretch>
+                      <a:fillRect/>
+                    </a:stretch>
+                  </pic:blipFill>
+                  <pic:spPr bwMode="auto">
+                    <a:xfrm>
+                      <a:off x="0" y="0"/>
+                      <a:ext cx="5334000" cy="2267833"/>
+                    </a:xfrm>
+                    <a:prstGeom prst="rect">
+                      <a:avLst/>
+                    </a:prstGeom>
+                    <a:noFill/>
+                    <a:ln w="9525">
+                      <a:noFill/>
+                      <a:headEnd/>
+                      <a:tailEnd/>
+                    </a:ln>
+                  </pic:spPr>
+                </pic:pic>
+              </a:graphicData>
+            </a:graphic>
+          </wp:inline>
+        </w:drawing>
+      </w:r>
+    </w:p>
+    <w:p>
+      <w:pPr>
+        <w:pStyle w:val="ImageCaption"/>
+      </w:pPr>
+      <w:r>
+        <w:t xml:space="preserve">Arquitetura</w:t>
       </w:r>
     </w:p>
     <w:sectPr/>
